--- a/Architect and Design/Constrainst.docx
+++ b/Architect and Design/Constrainst.docx
@@ -31,13 +31,13 @@
     <w:tbl>
       <w:tblPr>
         <w:tblStyle w:val="MediumGrid3-Accent5"/>
-        <w:tblW w:w="9198" w:type="dxa"/>
+        <w:tblW w:w="9464" w:type="dxa"/>
         <w:tblLook w:val="04A0" w:firstRow="1" w:lastRow="0" w:firstColumn="1" w:lastColumn="0" w:noHBand="0" w:noVBand="1"/>
       </w:tblPr>
       <w:tblGrid>
         <w:gridCol w:w="3348"/>
-        <w:gridCol w:w="1408"/>
-        <w:gridCol w:w="4442"/>
+        <w:gridCol w:w="1155"/>
+        <w:gridCol w:w="4961"/>
       </w:tblGrid>
       <w:tr>
         <w:trPr>
@@ -70,7 +70,7 @@
         </w:tc>
         <w:tc>
           <w:tcPr>
-            <w:tcW w:w="1408" w:type="dxa"/>
+            <w:tcW w:w="1155" w:type="dxa"/>
           </w:tcPr>
           <w:p>
             <w:pPr>
@@ -94,7 +94,7 @@
         </w:tc>
         <w:tc>
           <w:tcPr>
-            <w:tcW w:w="4442" w:type="dxa"/>
+            <w:tcW w:w="4961" w:type="dxa"/>
           </w:tcPr>
           <w:p>
             <w:pPr>
@@ -149,7 +149,7 @@
         </w:tc>
         <w:tc>
           <w:tcPr>
-            <w:tcW w:w="1408" w:type="dxa"/>
+            <w:tcW w:w="1155" w:type="dxa"/>
           </w:tcPr>
           <w:p>
             <w:pPr>
@@ -166,7 +166,7 @@
         </w:tc>
         <w:tc>
           <w:tcPr>
-            <w:tcW w:w="4442" w:type="dxa"/>
+            <w:tcW w:w="4961" w:type="dxa"/>
           </w:tcPr>
           <w:p>
             <w:pPr>
@@ -217,7 +217,7 @@
         </w:tc>
         <w:tc>
           <w:tcPr>
-            <w:tcW w:w="1408" w:type="dxa"/>
+            <w:tcW w:w="1155" w:type="dxa"/>
           </w:tcPr>
           <w:p>
             <w:pPr>
@@ -234,7 +234,7 @@
         </w:tc>
         <w:tc>
           <w:tcPr>
-            <w:tcW w:w="4442" w:type="dxa"/>
+            <w:tcW w:w="4961" w:type="dxa"/>
           </w:tcPr>
           <w:p>
             <w:pPr>
@@ -286,7 +286,7 @@
         </w:tc>
         <w:tc>
           <w:tcPr>
-            <w:tcW w:w="1408" w:type="dxa"/>
+            <w:tcW w:w="1155" w:type="dxa"/>
           </w:tcPr>
           <w:p>
             <w:pPr>
@@ -299,13 +299,11 @@
                 <w:rFonts w:ascii="Arial" w:hAnsi="Arial" w:cs="Arial"/>
               </w:rPr>
             </w:pPr>
-            <w:bookmarkStart w:id="0" w:name="_GoBack"/>
-            <w:bookmarkEnd w:id="0"/>
-          </w:p>
-        </w:tc>
-        <w:tc>
-          <w:tcPr>
-            <w:tcW w:w="4442" w:type="dxa"/>
+          </w:p>
+        </w:tc>
+        <w:tc>
+          <w:tcPr>
+            <w:tcW w:w="4961" w:type="dxa"/>
           </w:tcPr>
           <w:p>
             <w:pPr>
@@ -322,7 +320,37 @@
               <w:rPr>
                 <w:rFonts w:ascii="Arial" w:hAnsi="Arial" w:cs="Arial"/>
               </w:rPr>
-              <w:t>Are there any regulations imposed on the system, product, or organization designing and building the system, or the customer stakeholders’ organization?</w:t>
+              <w:t>Customer who have become point service members are issued point cards</w:t>
+            </w:r>
+            <w:r>
+              <w:rPr>
+                <w:rFonts w:ascii="Arial" w:hAnsi="Arial" w:cs="Arial"/>
+              </w:rPr>
+              <w:t xml:space="preserve">. </w:t>
+            </w:r>
+            <w:r>
+              <w:rPr>
+                <w:rFonts w:ascii="Arial" w:hAnsi="Arial" w:cs="Arial"/>
+              </w:rPr>
+              <w:t>Points can be used in all stores.</w:t>
+            </w:r>
+          </w:p>
+          <w:p>
+            <w:pPr>
+              <w:autoSpaceDE w:val="0"/>
+              <w:autoSpaceDN w:val="0"/>
+              <w:adjustRightInd w:val="0"/>
+              <w:spacing w:after="120"/>
+              <w:cnfStyle w:val="000000100000" w:firstRow="0" w:lastRow="0" w:firstColumn="0" w:lastColumn="0" w:oddVBand="0" w:evenVBand="0" w:oddHBand="1" w:evenHBand="0" w:firstRowFirstColumn="0" w:firstRowLastColumn="0" w:lastRowFirstColumn="0" w:lastRowLastColumn="0"/>
+              <w:rPr>
+                <w:rFonts w:ascii="Arial" w:hAnsi="Arial" w:cs="Arial"/>
+              </w:rPr>
+            </w:pPr>
+            <w:r>
+              <w:rPr>
+                <w:rFonts w:ascii="Arial" w:hAnsi="Arial" w:cs="Arial"/>
+              </w:rPr>
+              <w:t>The member the either pays with cash, points, or a combination of the two</w:t>
             </w:r>
           </w:p>
         </w:tc>
@@ -356,7 +384,7 @@
         </w:tc>
         <w:tc>
           <w:tcPr>
-            <w:tcW w:w="1408" w:type="dxa"/>
+            <w:tcW w:w="1155" w:type="dxa"/>
           </w:tcPr>
           <w:p>
             <w:pPr>
@@ -373,7 +401,7 @@
         </w:tc>
         <w:tc>
           <w:tcPr>
-            <w:tcW w:w="4442" w:type="dxa"/>
+            <w:tcW w:w="4961" w:type="dxa"/>
           </w:tcPr>
           <w:p>
             <w:pPr>
@@ -390,7 +418,7 @@
               <w:rPr>
                 <w:rFonts w:ascii="Arial" w:hAnsi="Arial" w:cs="Arial"/>
               </w:rPr>
-              <w:t>Are there any legal impositions placed on the system, product, or organization designing and building the system, or the customer stakeholders’ organization?</w:t>
+              <w:t>None</w:t>
             </w:r>
           </w:p>
         </w:tc>
@@ -425,7 +453,7 @@
         </w:tc>
         <w:tc>
           <w:tcPr>
-            <w:tcW w:w="1408" w:type="dxa"/>
+            <w:tcW w:w="1155" w:type="dxa"/>
           </w:tcPr>
           <w:p>
             <w:pPr>
@@ -442,7 +470,7 @@
         </w:tc>
         <w:tc>
           <w:tcPr>
-            <w:tcW w:w="4442" w:type="dxa"/>
+            <w:tcW w:w="4961" w:type="dxa"/>
           </w:tcPr>
           <w:p>
             <w:pPr>
@@ -459,8 +487,10 @@
               <w:rPr>
                 <w:rFonts w:ascii="Arial" w:hAnsi="Arial" w:cs="Arial"/>
               </w:rPr>
-              <w:t>None</w:t>
-            </w:r>
+              <w:t>The actual retail price must be set in advance.</w:t>
+            </w:r>
+            <w:bookmarkStart w:id="0" w:name="_GoBack"/>
+            <w:bookmarkEnd w:id="0"/>
           </w:p>
         </w:tc>
       </w:tr>
@@ -493,7 +523,7 @@
         </w:tc>
         <w:tc>
           <w:tcPr>
-            <w:tcW w:w="1408" w:type="dxa"/>
+            <w:tcW w:w="1155" w:type="dxa"/>
           </w:tcPr>
           <w:p>
             <w:pPr>
@@ -510,7 +540,7 @@
         </w:tc>
         <w:tc>
           <w:tcPr>
-            <w:tcW w:w="4442" w:type="dxa"/>
+            <w:tcW w:w="4961" w:type="dxa"/>
           </w:tcPr>
           <w:p>
             <w:pPr>
@@ -562,7 +592,7 @@
         </w:tc>
         <w:tc>
           <w:tcPr>
-            <w:tcW w:w="1408" w:type="dxa"/>
+            <w:tcW w:w="1155" w:type="dxa"/>
           </w:tcPr>
           <w:p>
             <w:pPr>
@@ -579,7 +609,7 @@
         </w:tc>
         <w:tc>
           <w:tcPr>
-            <w:tcW w:w="4442" w:type="dxa"/>
+            <w:tcW w:w="4961" w:type="dxa"/>
           </w:tcPr>
           <w:p>
             <w:pPr>
